--- a/referat.docx
+++ b/referat.docx
@@ -4,16 +4,33 @@
   <w:body>
     <w:p>
       <w:pPr>
+        <w:spacing w:line="240" w:lineRule="auto"/>
+        <w:jc w:val="center"/>
+        <w:rPr>
+          <w:b/>
+          <w:lang w:val="be-BY" w:eastAsia="en-US"/>
+        </w:rPr>
+      </w:pPr>
+      <w:r>
+        <w:rPr>
+          <w:b/>
+          <w:lang w:val="be-BY" w:eastAsia="en-US"/>
+        </w:rPr>
+        <w:t>Р</w:t>
+      </w:r>
+      <w:r>
+        <w:rPr>
+          <w:b/>
+          <w:lang w:val="be-BY" w:eastAsia="en-US"/>
+        </w:rPr>
+        <w:t>еферат</w:t>
+      </w:r>
+    </w:p>
+    <w:p>
+      <w:pPr>
         <w:spacing w:after="160" w:line="240" w:lineRule="auto"/>
         <w:jc w:val="center"/>
       </w:pPr>
-      <w:r>
-        <w:rPr>
-          <w:b/>
-          <w:lang w:val="be-BY" w:eastAsia="en-US"/>
-        </w:rPr>
-        <w:t>РЕФЕРАТ</w:t>
-      </w:r>
     </w:p>
     <w:p>
       <w:pPr>
@@ -92,17 +109,95 @@
         <w:rPr>
           <w:lang w:eastAsia="en-US"/>
         </w:rPr>
-        <w:t>15</w:t>
-      </w:r>
-      <w:r>
-        <w:rPr>
-          <w:lang w:eastAsia="en-US"/>
-        </w:rPr>
-        <w:t>4</w:t>
-      </w:r>
-      <w:r>
-        <w:rPr>
-          <w:lang w:val="be-BY" w:eastAsia="en-US"/>
+        <w:t>8</w:t>
+      </w:r>
+      <w:r>
+        <w:rPr>
+          <w:lang w:eastAsia="en-US"/>
+        </w:rPr>
+        <w:t xml:space="preserve">1 </w:t>
+      </w:r>
+      <w:r>
+        <w:rPr>
+          <w:lang w:val="be-BY" w:eastAsia="en-US"/>
+        </w:rPr>
+        <w:t>страниц</w:t>
+      </w:r>
+      <w:r>
+        <w:rPr>
+          <w:lang w:val="be-BY" w:eastAsia="en-US"/>
+        </w:rPr>
+        <w:t>а</w:t>
+      </w:r>
+      <w:r>
+        <w:rPr>
+          <w:lang w:val="be-BY" w:eastAsia="en-US"/>
+        </w:rPr>
+        <w:t xml:space="preserve">, </w:t>
+      </w:r>
+      <w:r>
+        <w:rPr>
+          <w:lang w:eastAsia="en-US"/>
+        </w:rPr>
+        <w:t>35</w:t>
+      </w:r>
+      <w:r>
+        <w:rPr>
+          <w:lang w:val="be-BY" w:eastAsia="en-US"/>
+        </w:rPr>
+        <w:t xml:space="preserve"> рисунк</w:t>
+      </w:r>
+      <w:r>
+        <w:rPr>
+          <w:lang w:eastAsia="en-US"/>
+        </w:rPr>
+        <w:t>ов,</w:t>
+      </w:r>
+      <w:r>
+        <w:rPr>
+          <w:lang w:val="be-BY" w:eastAsia="en-US"/>
+        </w:rPr>
+        <w:t xml:space="preserve"> 2</w:t>
+      </w:r>
+      <w:r>
+        <w:rPr>
+          <w:lang w:val="be-BY" w:eastAsia="en-US"/>
+        </w:rPr>
+        <w:t>1</w:t>
+      </w:r>
+      <w:r>
+        <w:rPr>
+          <w:lang w:val="be-BY" w:eastAsia="en-US"/>
+        </w:rPr>
+        <w:t xml:space="preserve"> таблиц</w:t>
+      </w:r>
+      <w:r>
+        <w:rPr>
+          <w:lang w:val="be-BY" w:eastAsia="en-US"/>
+        </w:rPr>
+        <w:t>а</w:t>
+      </w:r>
+      <w:r>
+        <w:rPr>
+          <w:lang w:val="be-BY" w:eastAsia="en-US"/>
+        </w:rPr>
+        <w:t xml:space="preserve">, </w:t>
+      </w:r>
+      <w:r>
+        <w:rPr>
+          <w:lang w:eastAsia="en-US"/>
+        </w:rPr>
+        <w:t>1</w:t>
+      </w:r>
+      <w:r>
+        <w:rPr>
+          <w:lang w:eastAsia="en-US"/>
+        </w:rPr>
+        <w:t>2</w:t>
+      </w:r>
+      <w:r>
+        <w:rPr>
+          <w:lang w:eastAsia="en-US"/>
         </w:rPr>
         <w:t xml:space="preserve"> </w:t>
       </w:r>
@@ -110,13 +205,13 @@
         <w:rPr>
           <w:lang w:val="be-BY" w:eastAsia="en-US"/>
         </w:rPr>
-        <w:t>страниц</w:t>
-      </w:r>
-      <w:r>
-        <w:rPr>
-          <w:lang w:eastAsia="en-US"/>
-        </w:rPr>
-        <w:t>ы</w:t>
+        <w:t>источник</w:t>
+      </w:r>
+      <w:r>
+        <w:rPr>
+          <w:lang w:eastAsia="en-US"/>
+        </w:rPr>
+        <w:t>ов</w:t>
       </w:r>
       <w:r>
         <w:rPr>
@@ -126,93 +221,9 @@
       </w:r>
       <w:r>
         <w:rPr>
-          <w:lang w:val="be-BY" w:eastAsia="en-US"/>
-        </w:rPr>
-        <w:t>42</w:t>
-      </w:r>
-      <w:r>
-        <w:rPr>
-          <w:lang w:val="be-BY" w:eastAsia="en-US"/>
-        </w:rPr>
-        <w:t xml:space="preserve"> рисунк</w:t>
-      </w:r>
-      <w:r>
-        <w:rPr>
-          <w:lang w:val="be-BY" w:eastAsia="en-US"/>
-        </w:rPr>
-        <w:t>а</w:t>
-      </w:r>
-      <w:r>
-        <w:rPr>
-          <w:lang w:val="be-BY" w:eastAsia="en-US"/>
-        </w:rPr>
-        <w:t>, 2</w:t>
-      </w:r>
-      <w:r>
-        <w:rPr>
-          <w:lang w:val="be-BY" w:eastAsia="en-US"/>
-        </w:rPr>
-        <w:t>1</w:t>
-      </w:r>
-      <w:r>
-        <w:rPr>
-          <w:lang w:val="be-BY" w:eastAsia="en-US"/>
-        </w:rPr>
-        <w:t xml:space="preserve"> таблиц</w:t>
-      </w:r>
-      <w:r>
-        <w:rPr>
-          <w:lang w:val="be-BY" w:eastAsia="en-US"/>
-        </w:rPr>
-        <w:t>а</w:t>
-      </w:r>
-      <w:r>
-        <w:rPr>
-          <w:lang w:val="be-BY" w:eastAsia="en-US"/>
-        </w:rPr>
-        <w:t xml:space="preserve">, </w:t>
-      </w:r>
-      <w:r>
-        <w:rPr>
-          <w:lang w:eastAsia="en-US"/>
-        </w:rPr>
-        <w:t>1</w:t>
-      </w:r>
-      <w:r>
-        <w:rPr>
-          <w:lang w:eastAsia="en-US"/>
-        </w:rPr>
-        <w:t>2</w:t>
-      </w:r>
-      <w:r>
-        <w:rPr>
-          <w:lang w:eastAsia="en-US"/>
-        </w:rPr>
-        <w:t xml:space="preserve"> </w:t>
-      </w:r>
-      <w:r>
-        <w:rPr>
-          <w:lang w:val="be-BY" w:eastAsia="en-US"/>
-        </w:rPr>
-        <w:t>источник</w:t>
-      </w:r>
-      <w:r>
-        <w:rPr>
-          <w:lang w:eastAsia="en-US"/>
-        </w:rPr>
-        <w:t>ов</w:t>
-      </w:r>
-      <w:r>
-        <w:rPr>
-          <w:lang w:val="be-BY" w:eastAsia="en-US"/>
-        </w:rPr>
-        <w:t xml:space="preserve">, </w:t>
-      </w:r>
-      <w:r>
-        <w:rPr>
-          <w:lang w:eastAsia="en-US"/>
-        </w:rPr>
-        <w:t>4</w:t>
+          <w:lang w:eastAsia="en-US"/>
+        </w:rPr>
+        <w:t>3</w:t>
       </w:r>
       <w:r>
         <w:rPr>
@@ -250,7 +261,19 @@
         <w:rPr>
           <w:lang w:val="be-BY" w:eastAsia="en-US"/>
         </w:rPr>
-        <w:t>лекартсвенное средство</w:t>
+        <w:t>лекарс</w:t>
+      </w:r>
+      <w:r>
+        <w:rPr>
+          <w:lang w:val="be-BY" w:eastAsia="en-US"/>
+        </w:rPr>
+        <w:t>т</w:t>
+      </w:r>
+      <w:r>
+        <w:rPr>
+          <w:lang w:val="be-BY" w:eastAsia="en-US"/>
+        </w:rPr>
+        <w:t>венное средство</w:t>
       </w:r>
       <w:r>
         <w:rPr>
@@ -309,22 +332,21 @@
           <w:color w:val="000000"/>
           <w:szCs w:val="28"/>
         </w:rPr>
-        <w:t>Объектом ис</w:t>
+        <w:t xml:space="preserve">Объектом </w:t>
       </w:r>
       <w:r>
         <w:rPr>
           <w:color w:val="000000"/>
           <w:szCs w:val="28"/>
-          <w:lang w:val="en-US"/>
-        </w:rPr>
-        <w:t>c</w:t>
+        </w:rPr>
+        <w:t xml:space="preserve">исследования </w:t>
       </w:r>
       <w:r>
         <w:rPr>
           <w:color w:val="000000"/>
           <w:szCs w:val="28"/>
         </w:rPr>
-        <w:t>ледования являю</w:t>
+        <w:t>являю</w:t>
       </w:r>
       <w:r>
         <w:rPr>
@@ -338,7 +360,7 @@
           <w:color w:val="000000"/>
           <w:szCs w:val="28"/>
         </w:rPr>
-        <w:t>медицинские учреждения</w:t>
+        <w:t>заболевания и методы их лечения</w:t>
       </w:r>
       <w:r>
         <w:rPr>
@@ -553,81 +575,90 @@
           <w:b/>
         </w:rPr>
         <w:lastRenderedPageBreak/>
-        <w:t>РЕЗЮМЕ</w:t>
-      </w:r>
-    </w:p>
-    <w:p>
-      <w:pPr>
+        <w:t>Р</w:t>
+      </w:r>
+      <w:r>
+        <w:rPr>
+          <w:b/>
+        </w:rPr>
+        <w:t>езюме</w:t>
+      </w:r>
+    </w:p>
+    <w:p>
+      <w:pPr>
+        <w:shd w:val="clear" w:color="auto" w:fill="FFFFFF"/>
         <w:ind w:firstLine="708"/>
-      </w:pPr>
-      <w:r>
-        <w:t>Тема работы «</w:t>
-      </w:r>
-      <w:r>
-        <w:rPr>
-          <w:color w:val="000000"/>
-        </w:rPr>
-        <w:t>П</w:t>
-      </w:r>
-      <w:r>
-        <w:rPr>
-          <w:color w:val="000000"/>
-        </w:rPr>
-        <w:t>рограммный комплекс по выбору лекарственных препаратов на основе экспертных знаний</w:t>
-      </w:r>
-      <w:r>
-        <w:t>».</w:t>
-      </w:r>
-      <w:r>
-        <w:t xml:space="preserve"> </w:t>
-      </w:r>
-      <w:r>
         <w:rPr>
           <w:color w:val="000000"/>
           <w:szCs w:val="28"/>
         </w:rPr>
-        <w:t>Объектом ис</w:t>
+      </w:pPr>
+      <w:r>
+        <w:t>Тема работы «</w:t>
+      </w:r>
+      <w:r>
+        <w:rPr>
+          <w:color w:val="000000"/>
+        </w:rPr>
+        <w:t>П</w:t>
+      </w:r>
+      <w:r>
+        <w:rPr>
+          <w:color w:val="000000"/>
+        </w:rPr>
+        <w:t>рограммный комплекс по выбору лекарственных препаратов на основе экспертных знаний</w:t>
+      </w:r>
+      <w:r>
+        <w:t>».</w:t>
+      </w:r>
+      <w:r>
+        <w:t xml:space="preserve"> </w:t>
       </w:r>
       <w:r>
         <w:rPr>
           <w:color w:val="000000"/>
           <w:szCs w:val="28"/>
-          <w:lang w:val="en-US"/>
-        </w:rPr>
-        <w:t>c</w:t>
+        </w:rPr>
+        <w:t xml:space="preserve">Объектом </w:t>
       </w:r>
       <w:r>
         <w:rPr>
           <w:color w:val="000000"/>
           <w:szCs w:val="28"/>
         </w:rPr>
-        <w:t>ледования являю</w:t>
+        <w:t xml:space="preserve">исследования </w:t>
       </w:r>
       <w:r>
         <w:rPr>
           <w:color w:val="000000"/>
           <w:szCs w:val="28"/>
         </w:rPr>
-        <w:t xml:space="preserve">тся </w:t>
+        <w:t>являю</w:t>
       </w:r>
       <w:r>
         <w:rPr>
           <w:color w:val="000000"/>
           <w:szCs w:val="28"/>
         </w:rPr>
-        <w:t>медицинские учреждения</w:t>
+        <w:t xml:space="preserve">тся </w:t>
       </w:r>
       <w:r>
         <w:rPr>
           <w:color w:val="000000"/>
           <w:szCs w:val="28"/>
         </w:rPr>
+        <w:t>заболевания и методы их лечения</w:t>
+      </w:r>
+      <w:r>
+        <w:rPr>
+          <w:color w:val="000000"/>
+          <w:szCs w:val="28"/>
+        </w:rPr>
         <w:t>.</w:t>
       </w:r>
     </w:p>
     <w:p>
       <w:pPr>
-        <w:shd w:val="clear" w:color="auto" w:fill="FFFFFF"/>
         <w:ind w:firstLine="708"/>
         <w:rPr>
           <w:lang w:val="be-BY" w:eastAsia="en-US"/>
@@ -783,7 +814,7 @@
           <w:b/>
           <w:lang w:val="be-BY"/>
         </w:rPr>
-        <w:t>РЭЗЮМЭ</w:t>
+        <w:t>Рэзюмэ</w:t>
       </w:r>
     </w:p>
     <w:p>
@@ -797,16 +828,7 @@
         <w:rPr>
           <w:lang w:val="be-BY"/>
         </w:rPr>
-        <w:t>Тэма працы «Праграмны комплекс па выбары лекавых прэпаратаў на аснове экспертных ведаў».</w:t>
-      </w:r>
-      <w:r>
-        <w:t xml:space="preserve"> </w:t>
-      </w:r>
-      <w:r>
-        <w:rPr>
-          <w:lang w:val="be-BY"/>
-        </w:rPr>
-        <w:t>Аб'ектам исcледования з'яўляюцца медыцынскія ўстановы.</w:t>
+        <w:t>Тэма працы «Праграмны комплекс па выбары лекавых прэпаратаў на аснове экспертных ведаў». Аб'ектам даследавання з'яўляюцца захворванні і метады іх лячэння.</w:t>
       </w:r>
     </w:p>
     <w:p>
@@ -873,7 +895,7 @@
           <w:b/>
           <w:lang w:val="en-US"/>
         </w:rPr>
-        <w:t>ABSTRACT</w:t>
+        <w:t>Summary</w:t>
       </w:r>
     </w:p>
     <w:p>
@@ -887,7 +909,19 @@
         <w:rPr>
           <w:lang w:val="en-US"/>
         </w:rPr>
-        <w:t xml:space="preserve">Theme of work is “A software package for the selection of </w:t>
+        <w:t>Theme of work is “</w:t>
+      </w:r>
+      <w:r>
+        <w:rPr>
+          <w:lang w:val="en-US"/>
+        </w:rPr>
+        <w:t>S</w:t>
+      </w:r>
+      <w:r>
+        <w:rPr>
+          <w:lang w:val="en-US"/>
+        </w:rPr>
+        <w:t xml:space="preserve">oftware package for selection of </w:t>
       </w:r>
       <w:r>
         <w:rPr>
@@ -911,7 +945,13 @@
         <w:rPr>
           <w:lang w:val="en-US"/>
         </w:rPr>
-        <w:t>The object of study is medical facilities.</w:t>
+        <w:t>O</w:t>
+      </w:r>
+      <w:r>
+        <w:rPr>
+          <w:lang w:val="en-US"/>
+        </w:rPr>
+        <w:t>bject of research are diseases and methods of their treatment.</w:t>
       </w:r>
     </w:p>
     <w:p>
